--- a/reports/detailed_report.docx
+++ b/reports/detailed_report.docx
@@ -19,7 +19,6 @@
       </w:r>
     </w:p>
     <w:p>
-      <w:r/>
       <w:r>
         <w:rPr>
           <w:b/>
@@ -31,7 +30,6 @@
       </w:r>
     </w:p>
     <w:p>
-      <w:r/>
       <w:r>
         <w:rPr>
           <w:b/>
@@ -43,7 +41,6 @@
       </w:r>
     </w:p>
     <w:p>
-      <w:r/>
       <w:r>
         <w:rPr>
           <w:b/>
@@ -55,7 +52,6 @@
       </w:r>
     </w:p>
     <w:p>
-      <w:r/>
       <w:r>
         <w:rPr>
           <w:b/>
@@ -67,7 +63,6 @@
       </w:r>
     </w:p>
     <w:p>
-      <w:r/>
       <w:r>
         <w:rPr>
           <w:b/>
@@ -140,7 +135,13 @@
         <w:ind w:left="720"/>
       </w:pPr>
       <w:r>
-        <w:t>**Kanto Regional Dominance**: Kanto region (4 stores including newly added Ikebukuro) commands 39.22% of total revenue (¥17.3M), nearly double the next region. This concentration presents both strength and risk, necessitating regional diversification strategy.</w:t>
+        <w:rPr>
+          <w:b/>
+        </w:rPr>
+        <w:t>Kanto Regional Dominance</w:t>
+      </w:r>
+      <w:r>
+        <w:t>: Kanto region (4 stores including newly added Ikebukuro) commands 39.22% of total revenue (¥17.3M), nearly double the next region. This concentration presents both strength and risk, necessitating regional diversification strategy.</w:t>
       </w:r>
     </w:p>
     <w:p>
@@ -149,7 +150,13 @@
         <w:ind w:left="720"/>
       </w:pPr>
       <w:r>
-        <w:t>**Kyushu Market Entry Success**: Newly tracked Fukuoka store (S10) ranks 3rd nationally with ¥4.6M (10.53%), demonstrating strong Kyushu market potential and validating southern expansion strategy.</w:t>
+        <w:rPr>
+          <w:b/>
+        </w:rPr>
+        <w:t>Kyushu Market Entry Success</w:t>
+      </w:r>
+      <w:r>
+        <w:t>: Newly tracked Fukuoka store (S10) ranks 3rd nationally with ¥4.6M (10.53%), demonstrating strong Kyushu market potential and validating southern expansion strategy.</w:t>
       </w:r>
     </w:p>
     <w:p>
@@ -158,7 +165,13 @@
         <w:ind w:left="720"/>
       </w:pPr>
       <w:r>
-        <w:t>**Category Leadership Stability**: Footwear maintains dominant position at 29.13% revenue share (¥12.8M), followed by Accessories (27.76%, ¥12.2M), indicating consistent customer preferences across expanded store network.</w:t>
+        <w:rPr>
+          <w:b/>
+        </w:rPr>
+        <w:t>Category Leadership Stability</w:t>
+      </w:r>
+      <w:r>
+        <w:t>: Footwear maintains dominant position at 29.13% revenue share (¥12.8M), followed by Accessories (27.76%, ¥12.2M), indicating consistent customer preferences across expanded store network.</w:t>
       </w:r>
     </w:p>
     <w:p>
@@ -167,7 +180,13 @@
         <w:ind w:left="720"/>
       </w:pPr>
       <w:r>
-        <w:t>**Top-Tier Performance Cluster**: Top 5 stores (Osaka, Sendai, Fukuoka, Ikebukuro, Yokohama) each contribute 10-12% revenue, showing balanced performance across diverse regions - a healthy portfolio distribution.</w:t>
+        <w:rPr>
+          <w:b/>
+        </w:rPr>
+        <w:t>Top-Tier Performance Cluster</w:t>
+      </w:r>
+      <w:r>
+        <w:t>: Top 5 stores (Osaka, Sendai, Fukuoka, Ikebukuro, Yokohama) each contribute 10-12% revenue, showing balanced performance across diverse regions - a healthy portfolio distribution.</w:t>
       </w:r>
     </w:p>
     <w:p>
@@ -176,7 +195,13 @@
         <w:ind w:left="720"/>
       </w:pPr>
       <w:r>
-        <w:t>**Seven-Region National Coverage**: Expansion to 10 stores achieves coverage across 7 distinct regions, positioning the brand as truly national with ¥44M monthly run-rate (¥528M annual projection).</w:t>
+        <w:rPr>
+          <w:b/>
+        </w:rPr>
+        <w:t>Seven-Region National Coverage</w:t>
+      </w:r>
+      <w:r>
+        <w:t>: Expansion to 10 stores achieves coverage across 7 distinct regions, positioning the brand as truly national with ¥44M monthly run-rate (¥528M annual projection).</w:t>
       </w:r>
     </w:p>
     <w:p>
@@ -193,7 +218,13 @@
         <w:ind w:left="720"/>
       </w:pPr>
       <w:r>
-        <w:t>**Replicate Fukuoka Success Model**: Fukuoka's strong 3rd-place debut validates regional expansion strategy. Prioritize Kyushu market development with potential second store.</w:t>
+        <w:rPr>
+          <w:b/>
+        </w:rPr>
+        <w:t>Replicate Fukuoka Success Model</w:t>
+      </w:r>
+      <w:r>
+        <w:t>: Fukuoka's strong 3rd-place debut validates regional expansion strategy. Prioritize Kyushu market development with potential second store.</w:t>
       </w:r>
     </w:p>
     <w:p>
@@ -202,7 +233,13 @@
         <w:ind w:left="720"/>
       </w:pPr>
       <w:r>
-        <w:t>**Balance Kanto Concentration Risk**: While Kanto's 39.22% share is strong, consider accelerating growth in underweighted regions to reduce geographic risk.</w:t>
+        <w:rPr>
+          <w:b/>
+        </w:rPr>
+        <w:t>Balance Kanto Concentration Risk</w:t>
+      </w:r>
+      <w:r>
+        <w:t>: While Kanto's 39.22% share is strong, consider accelerating growth in underweighted regions to reduce geographic risk.</w:t>
       </w:r>
     </w:p>
     <w:p>
@@ -211,7 +248,13 @@
         <w:ind w:left="720"/>
       </w:pPr>
       <w:r>
-        <w:t>**Footwear Category Investment**: With ¥12.8M revenue and highest average transaction value (¥52,308), expand footwear inventory 25-30% in Q2.</w:t>
+        <w:rPr>
+          <w:b/>
+        </w:rPr>
+        <w:t>Footwear Category Investment</w:t>
+      </w:r>
+      <w:r>
+        <w:t>: With ¥12.8M revenue and highest average transaction value (¥52,308), expand footwear inventory 25-30% in Q2.</w:t>
       </w:r>
     </w:p>
     <w:p>
@@ -220,7 +263,13 @@
         <w:ind w:left="720"/>
       </w:pPr>
       <w:r>
-        <w:t>**Weekend Activation Initiative**: Launch weekend-specific promotions and events to capture family and leisure shoppers.</w:t>
+        <w:rPr>
+          <w:b/>
+        </w:rPr>
+        <w:t>Weekend Activation Initiative</w:t>
+      </w:r>
+      <w:r>
+        <w:t>: Launch weekend-specific promotions and events to capture family and leisure shoppers.</w:t>
       </w:r>
     </w:p>
     <w:p>
@@ -229,7 +278,13 @@
         <w:ind w:left="720"/>
       </w:pPr>
       <w:r>
-        <w:t>**Best Practice Exchange Program**: Establish quarterly knowledge-sharing between top performers and growth-opportunity stores.</w:t>
+        <w:rPr>
+          <w:b/>
+        </w:rPr>
+        <w:t>Best Practice Exchange Program</w:t>
+      </w:r>
+      <w:r>
+        <w:t>: Establish quarterly knowledge-sharing between top performers and growth-opportunity stores.</w:t>
       </w:r>
     </w:p>
     <w:p>
@@ -271,7 +326,6 @@
       </w:r>
     </w:p>
     <w:p>
-      <w:r/>
       <w:r>
         <w:rPr>
           <w:b/>
@@ -283,7 +337,6 @@
       </w:r>
     </w:p>
     <w:p>
-      <w:r/>
       <w:r>
         <w:rPr>
           <w:b/>
@@ -304,7 +357,6 @@
       </w:r>
     </w:p>
     <w:p>
-      <w:r/>
       <w:r>
         <w:rPr>
           <w:b/>
@@ -1665,6 +1717,54 @@
         <w:t>3. Regional Performance Analysis</w:t>
       </w:r>
     </w:p>
+    <w:p>
+      <w:pPr>
+        <w:pStyle w:val="Heading4"/>
+      </w:pPr>
+      <w:r>
+        <w:t>Revenue by Region</w:t>
+      </w:r>
+    </w:p>
+    <w:p>
+      <w:pPr>
+        <w:jc w:val="center"/>
+      </w:pPr>
+      <w:r>
+        <w:drawing>
+          <wp:inline xmlns:a="http://schemas.openxmlformats.org/drawingml/2006/main" xmlns:pic="http://schemas.openxmlformats.org/drawingml/2006/picture">
+            <wp:extent cx="5029200" cy="2997200"/>
+            <wp:docPr id="1" name="Picture 1"/>
+            <wp:cNvGraphicFramePr>
+              <a:graphicFrameLocks noChangeAspect="1"/>
+            </wp:cNvGraphicFramePr>
+            <a:graphic>
+              <a:graphicData uri="http://schemas.openxmlformats.org/drawingml/2006/picture">
+                <pic:pic>
+                  <pic:nvPicPr>
+                    <pic:cNvPr id="0" name="revenue_by_region.png"/>
+                    <pic:cNvPicPr/>
+                  </pic:nvPicPr>
+                  <pic:blipFill>
+                    <a:blip r:embed="rId11"/>
+                    <a:stretch>
+                      <a:fillRect/>
+                    </a:stretch>
+                  </pic:blipFill>
+                  <pic:spPr>
+                    <a:xfrm>
+                      <a:off x="0" y="0"/>
+                      <a:ext cx="5029200" cy="2997200"/>
+                    </a:xfrm>
+                    <a:prstGeom prst="rect"/>
+                  </pic:spPr>
+                </pic:pic>
+              </a:graphicData>
+            </a:graphic>
+          </wp:inline>
+        </w:drawing>
+      </w:r>
+    </w:p>
+    <w:p/>
     <w:tbl>
       <w:tblPr>
         <w:tblStyle w:val="LightGrid-Accent1"/>
@@ -2336,6 +2436,54 @@
         <w:t>4. Product Category Performance</w:t>
       </w:r>
     </w:p>
+    <w:p>
+      <w:pPr>
+        <w:pStyle w:val="Heading4"/>
+      </w:pPr>
+      <w:r>
+        <w:t>Revenue by Product Category</w:t>
+      </w:r>
+    </w:p>
+    <w:p>
+      <w:pPr>
+        <w:jc w:val="center"/>
+      </w:pPr>
+      <w:r>
+        <w:drawing>
+          <wp:inline xmlns:a="http://schemas.openxmlformats.org/drawingml/2006/main" xmlns:pic="http://schemas.openxmlformats.org/drawingml/2006/picture">
+            <wp:extent cx="5029200" cy="2997884"/>
+            <wp:docPr id="2" name="Picture 2"/>
+            <wp:cNvGraphicFramePr>
+              <a:graphicFrameLocks noChangeAspect="1"/>
+            </wp:cNvGraphicFramePr>
+            <a:graphic>
+              <a:graphicData uri="http://schemas.openxmlformats.org/drawingml/2006/picture">
+                <pic:pic>
+                  <pic:nvPicPr>
+                    <pic:cNvPr id="0" name="revenue_by_category.png"/>
+                    <pic:cNvPicPr/>
+                  </pic:nvPicPr>
+                  <pic:blipFill>
+                    <a:blip r:embed="rId12"/>
+                    <a:stretch>
+                      <a:fillRect/>
+                    </a:stretch>
+                  </pic:blipFill>
+                  <pic:spPr>
+                    <a:xfrm>
+                      <a:off x="0" y="0"/>
+                      <a:ext cx="5029200" cy="2997884"/>
+                    </a:xfrm>
+                    <a:prstGeom prst="rect"/>
+                  </pic:spPr>
+                </pic:pic>
+              </a:graphicData>
+            </a:graphic>
+          </wp:inline>
+        </w:drawing>
+      </w:r>
+    </w:p>
+    <w:p/>
     <w:tbl>
       <w:tblPr>
         <w:tblStyle w:val="LightGrid-Accent1"/>
@@ -2853,7 +3001,54 @@
       </w:r>
     </w:p>
     <w:p>
-      <w:r/>
+      <w:pPr>
+        <w:pStyle w:val="Heading4"/>
+      </w:pPr>
+      <w:r>
+        <w:t>Revenue by Store</w:t>
+      </w:r>
+    </w:p>
+    <w:p>
+      <w:pPr>
+        <w:jc w:val="center"/>
+      </w:pPr>
+      <w:r>
+        <w:drawing>
+          <wp:inline xmlns:a="http://schemas.openxmlformats.org/drawingml/2006/main" xmlns:pic="http://schemas.openxmlformats.org/drawingml/2006/picture">
+            <wp:extent cx="5029200" cy="3515178"/>
+            <wp:docPr id="3" name="Picture 3"/>
+            <wp:cNvGraphicFramePr>
+              <a:graphicFrameLocks noChangeAspect="1"/>
+            </wp:cNvGraphicFramePr>
+            <a:graphic>
+              <a:graphicData uri="http://schemas.openxmlformats.org/drawingml/2006/picture">
+                <pic:pic>
+                  <pic:nvPicPr>
+                    <pic:cNvPr id="0" name="revenue_by_store.png"/>
+                    <pic:cNvPicPr/>
+                  </pic:nvPicPr>
+                  <pic:blipFill>
+                    <a:blip r:embed="rId13"/>
+                    <a:stretch>
+                      <a:fillRect/>
+                    </a:stretch>
+                  </pic:blipFill>
+                  <pic:spPr>
+                    <a:xfrm>
+                      <a:off x="0" y="0"/>
+                      <a:ext cx="5029200" cy="3515178"/>
+                    </a:xfrm>
+                    <a:prstGeom prst="rect"/>
+                  </pic:spPr>
+                </pic:pic>
+              </a:graphicData>
+            </a:graphic>
+          </wp:inline>
+        </w:drawing>
+      </w:r>
+    </w:p>
+    <w:p/>
+    <w:p>
       <w:r>
         <w:rPr>
           <w:b/>
@@ -2910,12 +3105,108 @@
     </w:p>
     <w:p>
       <w:pPr>
+        <w:pStyle w:val="Heading4"/>
+      </w:pPr>
+      <w:r>
+        <w:t>Top and Bottom Stores</w:t>
+      </w:r>
+    </w:p>
+    <w:p>
+      <w:pPr>
+        <w:jc w:val="center"/>
+      </w:pPr>
+      <w:r>
+        <w:drawing>
+          <wp:inline xmlns:a="http://schemas.openxmlformats.org/drawingml/2006/main" xmlns:pic="http://schemas.openxmlformats.org/drawingml/2006/picture">
+            <wp:extent cx="5029200" cy="2236273"/>
+            <wp:docPr id="4" name="Picture 4"/>
+            <wp:cNvGraphicFramePr>
+              <a:graphicFrameLocks noChangeAspect="1"/>
+            </wp:cNvGraphicFramePr>
+            <a:graphic>
+              <a:graphicData uri="http://schemas.openxmlformats.org/drawingml/2006/picture">
+                <pic:pic>
+                  <pic:nvPicPr>
+                    <pic:cNvPr id="0" name="top_bottom_stores.png"/>
+                    <pic:cNvPicPr/>
+                  </pic:nvPicPr>
+                  <pic:blipFill>
+                    <a:blip r:embed="rId14"/>
+                    <a:stretch>
+                      <a:fillRect/>
+                    </a:stretch>
+                  </pic:blipFill>
+                  <pic:spPr>
+                    <a:xfrm>
+                      <a:off x="0" y="0"/>
+                      <a:ext cx="5029200" cy="2236273"/>
+                    </a:xfrm>
+                    <a:prstGeom prst="rect"/>
+                  </pic:spPr>
+                </pic:pic>
+              </a:graphicData>
+            </a:graphic>
+          </wp:inline>
+        </w:drawing>
+      </w:r>
+    </w:p>
+    <w:p/>
+    <w:p>
+      <w:pPr>
         <w:pStyle w:val="Heading3"/>
       </w:pPr>
       <w:r>
         <w:t>5.3 Daily Revenue Trend</w:t>
       </w:r>
     </w:p>
+    <w:p>
+      <w:pPr>
+        <w:pStyle w:val="Heading4"/>
+      </w:pPr>
+      <w:r>
+        <w:t>Daily Revenue Trend</w:t>
+      </w:r>
+    </w:p>
+    <w:p>
+      <w:pPr>
+        <w:jc w:val="center"/>
+      </w:pPr>
+      <w:r>
+        <w:drawing>
+          <wp:inline xmlns:a="http://schemas.openxmlformats.org/drawingml/2006/main" xmlns:pic="http://schemas.openxmlformats.org/drawingml/2006/picture">
+            <wp:extent cx="5029200" cy="2493469"/>
+            <wp:docPr id="5" name="Picture 5"/>
+            <wp:cNvGraphicFramePr>
+              <a:graphicFrameLocks noChangeAspect="1"/>
+            </wp:cNvGraphicFramePr>
+            <a:graphic>
+              <a:graphicData uri="http://schemas.openxmlformats.org/drawingml/2006/picture">
+                <pic:pic>
+                  <pic:nvPicPr>
+                    <pic:cNvPr id="0" name="daily_revenue_trend.png"/>
+                    <pic:cNvPicPr/>
+                  </pic:nvPicPr>
+                  <pic:blipFill>
+                    <a:blip r:embed="rId15"/>
+                    <a:stretch>
+                      <a:fillRect/>
+                    </a:stretch>
+                  </pic:blipFill>
+                  <pic:spPr>
+                    <a:xfrm>
+                      <a:off x="0" y="0"/>
+                      <a:ext cx="5029200" cy="2493469"/>
+                    </a:xfrm>
+                    <a:prstGeom prst="rect"/>
+                  </pic:spPr>
+                </pic:pic>
+              </a:graphicData>
+            </a:graphic>
+          </wp:inline>
+        </w:drawing>
+      </w:r>
+    </w:p>
+    <w:p/>
     <w:p>
       <w:pPr>
         <w:pStyle w:val="Heading3"/>
@@ -2926,6 +3217,54 @@
     </w:p>
     <w:p>
       <w:pPr>
+        <w:pStyle w:val="Heading4"/>
+      </w:pPr>
+      <w:r>
+        <w:t>Revenue by Day of Week</w:t>
+      </w:r>
+    </w:p>
+    <w:p>
+      <w:pPr>
+        <w:jc w:val="center"/>
+      </w:pPr>
+      <w:r>
+        <w:drawing>
+          <wp:inline xmlns:a="http://schemas.openxmlformats.org/drawingml/2006/main" xmlns:pic="http://schemas.openxmlformats.org/drawingml/2006/picture">
+            <wp:extent cx="5029200" cy="2995507"/>
+            <wp:docPr id="6" name="Picture 6"/>
+            <wp:cNvGraphicFramePr>
+              <a:graphicFrameLocks noChangeAspect="1"/>
+            </wp:cNvGraphicFramePr>
+            <a:graphic>
+              <a:graphicData uri="http://schemas.openxmlformats.org/drawingml/2006/picture">
+                <pic:pic>
+                  <pic:nvPicPr>
+                    <pic:cNvPr id="0" name="revenue_by_day_of_week.png"/>
+                    <pic:cNvPicPr/>
+                  </pic:nvPicPr>
+                  <pic:blipFill>
+                    <a:blip r:embed="rId16"/>
+                    <a:stretch>
+                      <a:fillRect/>
+                    </a:stretch>
+                  </pic:blipFill>
+                  <pic:spPr>
+                    <a:xfrm>
+                      <a:off x="0" y="0"/>
+                      <a:ext cx="5029200" cy="2995507"/>
+                    </a:xfrm>
+                    <a:prstGeom prst="rect"/>
+                  </pic:spPr>
+                </pic:pic>
+              </a:graphicData>
+            </a:graphic>
+          </wp:inline>
+        </w:drawing>
+      </w:r>
+    </w:p>
+    <w:p/>
+    <w:p>
+      <w:pPr>
         <w:pStyle w:val="Heading3"/>
       </w:pPr>
       <w:r>
@@ -2934,12 +3273,108 @@
     </w:p>
     <w:p>
       <w:pPr>
+        <w:pStyle w:val="Heading4"/>
+      </w:pPr>
+      <w:r>
+        <w:t>Weekend vs Weekday</w:t>
+      </w:r>
+    </w:p>
+    <w:p>
+      <w:pPr>
+        <w:jc w:val="center"/>
+      </w:pPr>
+      <w:r>
+        <w:drawing>
+          <wp:inline xmlns:a="http://schemas.openxmlformats.org/drawingml/2006/main" xmlns:pic="http://schemas.openxmlformats.org/drawingml/2006/picture">
+            <wp:extent cx="5029200" cy="2231180"/>
+            <wp:docPr id="7" name="Picture 7"/>
+            <wp:cNvGraphicFramePr>
+              <a:graphicFrameLocks noChangeAspect="1"/>
+            </wp:cNvGraphicFramePr>
+            <a:graphic>
+              <a:graphicData uri="http://schemas.openxmlformats.org/drawingml/2006/picture">
+                <pic:pic>
+                  <pic:nvPicPr>
+                    <pic:cNvPr id="0" name="weekend_vs_weekday.png"/>
+                    <pic:cNvPicPr/>
+                  </pic:nvPicPr>
+                  <pic:blipFill>
+                    <a:blip r:embed="rId17"/>
+                    <a:stretch>
+                      <a:fillRect/>
+                    </a:stretch>
+                  </pic:blipFill>
+                  <pic:spPr>
+                    <a:xfrm>
+                      <a:off x="0" y="0"/>
+                      <a:ext cx="5029200" cy="2231180"/>
+                    </a:xfrm>
+                    <a:prstGeom prst="rect"/>
+                  </pic:spPr>
+                </pic:pic>
+              </a:graphicData>
+            </a:graphic>
+          </wp:inline>
+        </w:drawing>
+      </w:r>
+    </w:p>
+    <w:p/>
+    <w:p>
+      <w:pPr>
         <w:pStyle w:val="Heading3"/>
       </w:pPr>
       <w:r>
         <w:t>5.6 Category Mix by Store</w:t>
       </w:r>
     </w:p>
+    <w:p>
+      <w:pPr>
+        <w:pStyle w:val="Heading4"/>
+      </w:pPr>
+      <w:r>
+        <w:t>Category Mix by Store</w:t>
+      </w:r>
+    </w:p>
+    <w:p>
+      <w:pPr>
+        <w:jc w:val="center"/>
+      </w:pPr>
+      <w:r>
+        <w:drawing>
+          <wp:inline xmlns:a="http://schemas.openxmlformats.org/drawingml/2006/main" xmlns:pic="http://schemas.openxmlformats.org/drawingml/2006/picture">
+            <wp:extent cx="5029200" cy="3351387"/>
+            <wp:docPr id="8" name="Picture 8"/>
+            <wp:cNvGraphicFramePr>
+              <a:graphicFrameLocks noChangeAspect="1"/>
+            </wp:cNvGraphicFramePr>
+            <a:graphic>
+              <a:graphicData uri="http://schemas.openxmlformats.org/drawingml/2006/picture">
+                <pic:pic>
+                  <pic:nvPicPr>
+                    <pic:cNvPr id="0" name="category_mix_by_store.png"/>
+                    <pic:cNvPicPr/>
+                  </pic:nvPicPr>
+                  <pic:blipFill>
+                    <a:blip r:embed="rId18"/>
+                    <a:stretch>
+                      <a:fillRect/>
+                    </a:stretch>
+                  </pic:blipFill>
+                  <pic:spPr>
+                    <a:xfrm>
+                      <a:off x="0" y="0"/>
+                      <a:ext cx="5029200" cy="3351387"/>
+                    </a:xfrm>
+                    <a:prstGeom prst="rect"/>
+                  </pic:spPr>
+                </pic:pic>
+              </a:graphicData>
+            </a:graphic>
+          </wp:inline>
+        </w:drawing>
+      </w:r>
+    </w:p>
+    <w:p/>
     <w:p>
       <w:r>
         <w:rPr>
@@ -2965,14 +3400,12 @@
       </w:r>
     </w:p>
     <w:p>
-      <w:r/>
       <w:r>
         <w:rPr>
           <w:b/>
         </w:rPr>
         <w:t>Insight 1: National Coverage Achievement</w:t>
       </w:r>
-      <w:r/>
     </w:p>
     <w:p>
       <w:pPr>
@@ -3002,14 +3435,12 @@
       </w:r>
     </w:p>
     <w:p>
-      <w:r/>
       <w:r>
         <w:rPr>
           <w:b/>
         </w:rPr>
         <w:t>Insight 2: Kyushu Market Validation</w:t>
       </w:r>
-      <w:r/>
     </w:p>
     <w:p>
       <w:pPr>
@@ -3039,14 +3470,12 @@
       </w:r>
     </w:p>
     <w:p>
-      <w:r/>
       <w:r>
         <w:rPr>
           <w:b/>
         </w:rPr>
         <w:t>Insight 3: Category Hierarchy Stability</w:t>
       </w:r>
-      <w:r/>
     </w:p>
     <w:p>
       <w:pPr>
@@ -3076,14 +3505,12 @@
       </w:r>
     </w:p>
     <w:p>
-      <w:r/>
       <w:r>
         <w:rPr>
           <w:b/>
         </w:rPr>
         <w:t>Insight 4: Kanto Strength with Concentration Risk</w:t>
       </w:r>
-      <w:r/>
     </w:p>
     <w:p>
       <w:pPr>
@@ -3113,14 +3540,12 @@
       </w:r>
     </w:p>
     <w:p>
-      <w:r/>
       <w:r>
         <w:rPr>
           <w:b/>
         </w:rPr>
         <w:t>Insight 5: Balanced Store Performance</w:t>
       </w:r>
-      <w:r/>
     </w:p>
     <w:p>
       <w:pPr>
@@ -3174,14 +3599,12 @@
       </w:r>
     </w:p>
     <w:p>
-      <w:r/>
       <w:r>
         <w:rPr>
           <w:b/>
         </w:rPr>
         <w:t>Recommendation 1: Kyushu Expansion Feasibility Study</w:t>
       </w:r>
-      <w:r/>
     </w:p>
     <w:p>
       <w:pPr>
@@ -3220,14 +3643,12 @@
       </w:r>
     </w:p>
     <w:p>
-      <w:r/>
       <w:r>
         <w:rPr>
           <w:b/>
         </w:rPr>
         <w:t>Recommendation 2: Footwear Category Expansion</w:t>
       </w:r>
-      <w:r/>
     </w:p>
     <w:p>
       <w:pPr>
@@ -3266,14 +3687,12 @@
       </w:r>
     </w:p>
     <w:p>
-      <w:r/>
       <w:r>
         <w:rPr>
           <w:b/>
         </w:rPr>
         <w:t>Recommendation 3: Regional Balance Initiative</w:t>
       </w:r>
-      <w:r/>
     </w:p>
     <w:p>
       <w:pPr>
@@ -3303,14 +3722,12 @@
       </w:r>
     </w:p>
     <w:p>
-      <w:r/>
       <w:r>
         <w:rPr>
           <w:b/>
         </w:rPr>
         <w:t>Recommendation 4: Best Practice Exchange Program</w:t>
       </w:r>
-      <w:r/>
     </w:p>
     <w:p>
       <w:pPr>
@@ -3348,14 +3765,12 @@
       </w:r>
     </w:p>
     <w:p>
-      <w:r/>
       <w:r>
         <w:rPr>
           <w:b/>
         </w:rPr>
         <w:t>15-Store National Network by End of 2025</w:t>
       </w:r>
-      <w:r/>
     </w:p>
     <w:p>
       <w:r>
@@ -3408,7 +3823,6 @@
       </w:r>
     </w:p>
     <w:p>
-      <w:r/>
       <w:r>
         <w:rPr>
           <w:b/>
@@ -3520,7 +3934,13 @@
         <w:ind w:left="720"/>
       </w:pPr>
       <w:r>
-        <w:t>**April**: Footwear spring campaign, Weekend family program pilot</w:t>
+        <w:rPr>
+          <w:b/>
+        </w:rPr>
+        <w:t>April</w:t>
+      </w:r>
+      <w:r>
+        <w:t>: Footwear spring campaign, Weekend family program pilot</w:t>
       </w:r>
     </w:p>
     <w:p>
@@ -3529,7 +3949,13 @@
         <w:ind w:left="720"/>
       </w:pPr>
       <w:r>
-        <w:t>**May**: Men's apparel refresh, Loyalty program design</w:t>
+        <w:rPr>
+          <w:b/>
+        </w:rPr>
+        <w:t>May</w:t>
+      </w:r>
+      <w:r>
+        <w:t>: Men's apparel refresh, Loyalty program design</w:t>
       </w:r>
     </w:p>
     <w:p>
@@ -3538,7 +3964,13 @@
         <w:ind w:left="720"/>
       </w:pPr>
       <w:r>
-        <w:t>**June**: Q2 performance review, Kyushu expansion decision</w:t>
+        <w:rPr>
+          <w:b/>
+        </w:rPr>
+        <w:t>June</w:t>
+      </w:r>
+      <w:r>
+        <w:t>: Q2 performance review, Kyushu expansion decision</w:t>
       </w:r>
     </w:p>
     <w:p>
@@ -3560,7 +3992,13 @@
         <w:ind w:left="720"/>
       </w:pPr>
       <w:r>
-        <w:t>**Revenue**: Target ¥45M (Feb), ¥48M (June)</w:t>
+        <w:rPr>
+          <w:b/>
+        </w:rPr>
+        <w:t>Revenue</w:t>
+      </w:r>
+      <w:r>
+        <w:t>: Target ¥45M (Feb), ¥48M (June)</w:t>
       </w:r>
     </w:p>
     <w:p>
@@ -3569,7 +4007,13 @@
         <w:ind w:left="720"/>
       </w:pPr>
       <w:r>
-        <w:t>**Footwear share**: Target 31% (from 29.1%)</w:t>
+        <w:rPr>
+          <w:b/>
+        </w:rPr>
+        <w:t>Footwear share</w:t>
+      </w:r>
+      <w:r>
+        <w:t>: Target 31% (from 29.1%)</w:t>
       </w:r>
     </w:p>
     <w:p>
@@ -3578,7 +4022,13 @@
         <w:ind w:left="720"/>
       </w:pPr>
       <w:r>
-        <w:t>**Regional balance**: Reduce Kanto to &lt;37%</w:t>
+        <w:rPr>
+          <w:b/>
+        </w:rPr>
+        <w:t>Regional balance</w:t>
+      </w:r>
+      <w:r>
+        <w:t>: Reduce Kanto to &lt;37%</w:t>
       </w:r>
     </w:p>
     <w:p>
@@ -3587,7 +4037,13 @@
         <w:ind w:left="720"/>
       </w:pPr>
       <w:r>
-        <w:t>**Expansion**: Kyushu store #2 go/no-go by June</w:t>
+        <w:rPr>
+          <w:b/>
+        </w:rPr>
+        <w:t>Expansion</w:t>
+      </w:r>
+      <w:r>
+        <w:t>: Kyushu store #2 go/no-go by June</w:t>
       </w:r>
     </w:p>
     <w:p>
@@ -3630,7 +4086,6 @@
       </w:r>
     </w:p>
     <w:p>
-      <w:r/>
       <w:r>
         <w:rPr>
           <w:b/>
@@ -3678,7 +4133,6 @@
       </w:r>
     </w:p>
     <w:p>
-      <w:r/>
       <w:r>
         <w:rPr>
           <w:b/>
@@ -3726,7 +4180,6 @@
       </w:r>
     </w:p>
     <w:p>
-      <w:r/>
       <w:r>
         <w:rPr>
           <w:b/>
@@ -3882,14 +4335,12 @@
       </w:r>
     </w:p>
     <w:p>
-      <w:r/>
       <w:r>
         <w:rPr>
           <w:b/>
         </w:rPr>
         <w:t>Data Analysis Team</w:t>
       </w:r>
-      <w:r/>
     </w:p>
     <w:p>
       <w:pPr>
